--- a/Documento.docx
+++ b/Documento.docx
@@ -43,8 +43,8 @@
         </w:rPr>
       </w:pPr>
       <w:r>
-        <w:object w:dxaOrig="9739" w:dyaOrig="6438">
-          <v:rect xmlns:o="urn:schemas-microsoft-com:office:office" xmlns:v="urn:schemas-microsoft-com:vml" id="rectole0000000000" style="width:486.950000pt;height:321.900000pt" o:preferrelative="t" o:ole="">
+        <w:object w:dxaOrig="9860" w:dyaOrig="6519">
+          <v:rect xmlns:o="urn:schemas-microsoft-com:office:office" xmlns:v="urn:schemas-microsoft-com:vml" id="rectole0000000000" style="width:493.000000pt;height:325.950000pt" o:preferrelative="t" o:ole="">
             <o:lock v:ext="edit"/>
             <v:imagedata xmlns:r="http://schemas.openxmlformats.org/officeDocument/2006/relationships" r:id="docRId1" o:title=""/>
           </v:rect>
@@ -93,8 +93,8 @@
         </w:rPr>
       </w:pPr>
       <w:r>
-        <w:object w:dxaOrig="10184" w:dyaOrig="3928">
-          <v:rect xmlns:o="urn:schemas-microsoft-com:office:office" xmlns:v="urn:schemas-microsoft-com:vml" id="rectole0000000001" style="width:509.200000pt;height:196.400000pt" o:preferrelative="t" o:ole="">
+        <w:object w:dxaOrig="10306" w:dyaOrig="3968">
+          <v:rect xmlns:o="urn:schemas-microsoft-com:office:office" xmlns:v="urn:schemas-microsoft-com:vml" id="rectole0000000001" style="width:515.300000pt;height:198.400000pt" o:preferrelative="t" o:ole="">
             <o:lock v:ext="edit"/>
             <v:imagedata xmlns:r="http://schemas.openxmlformats.org/officeDocument/2006/relationships" r:id="docRId3" o:title=""/>
           </v:rect>
@@ -140,29 +140,7 @@
           <w:sz w:val="44"/>
           <w:shd w:fill="auto" w:val="clear"/>
         </w:rPr>
-        <w:t xml:space="preserve">Results en fork </w:t>
-      </w:r>
-      <w:r>
-        <w:rPr>
-          <w:rFonts w:ascii="Calibri" w:hAnsi="Calibri" w:cs="Calibri" w:eastAsia="Calibri"/>
-          <w:color w:val="auto"/>
-          <w:spacing w:val="0"/>
-          <w:position w:val="0"/>
-          <w:sz w:val="44"/>
-          <w:shd w:fill="auto" w:val="clear"/>
-        </w:rPr>
-        <w:t xml:space="preserve">(artillery)</w:t>
-      </w:r>
-      <w:r>
-        <w:rPr>
-          <w:rFonts w:ascii="Calibri" w:hAnsi="Calibri" w:cs="Calibri" w:eastAsia="Calibri"/>
-          <w:color w:val="auto"/>
-          <w:spacing w:val="0"/>
-          <w:position w:val="0"/>
-          <w:sz w:val="44"/>
-          <w:shd w:fill="auto" w:val="clear"/>
-        </w:rPr>
-        <w:t xml:space="preserve"> /info:</w:t>
+        <w:t xml:space="preserve">Results en fork (artillery) /info:</w:t>
       </w:r>
     </w:p>
     <w:p>
@@ -180,8 +158,8 @@
         </w:rPr>
       </w:pPr>
       <w:r>
-        <w:object w:dxaOrig="9799" w:dyaOrig="6276">
-          <v:rect xmlns:o="urn:schemas-microsoft-com:office:office" xmlns:v="urn:schemas-microsoft-com:vml" id="rectole0000000002" style="width:489.950000pt;height:313.800000pt" o:preferrelative="t" o:ole="">
+        <w:object w:dxaOrig="9921" w:dyaOrig="6357">
+          <v:rect xmlns:o="urn:schemas-microsoft-com:office:office" xmlns:v="urn:schemas-microsoft-com:vml" id="rectole0000000002" style="width:496.050000pt;height:317.850000pt" o:preferrelative="t" o:ole="">
             <o:lock v:ext="edit"/>
             <v:imagedata xmlns:r="http://schemas.openxmlformats.org/officeDocument/2006/relationships" r:id="docRId5" o:title=""/>
           </v:rect>
@@ -230,8 +208,8 @@
         </w:rPr>
       </w:pPr>
       <w:r>
-        <w:object w:dxaOrig="10994" w:dyaOrig="4008">
-          <v:rect xmlns:o="urn:schemas-microsoft-com:office:office" xmlns:v="urn:schemas-microsoft-com:vml" id="rectole0000000003" style="width:549.700000pt;height:200.400000pt" o:preferrelative="t" o:ole="">
+        <w:object w:dxaOrig="11136" w:dyaOrig="4049">
+          <v:rect xmlns:o="urn:schemas-microsoft-com:office:office" xmlns:v="urn:schemas-microsoft-com:vml" id="rectole0000000003" style="width:556.800000pt;height:202.450000pt" o:preferrelative="t" o:ole="">
             <o:lock v:ext="edit"/>
             <v:imagedata xmlns:r="http://schemas.openxmlformats.org/officeDocument/2006/relationships" r:id="docRId7" o:title=""/>
           </v:rect>
@@ -250,6 +228,166 @@
           <w:spacing w:val="0"/>
           <w:position w:val="0"/>
           <w:sz w:val="44"/>
+          <w:shd w:fill="auto" w:val="clear"/>
+        </w:rPr>
+      </w:pPr>
+    </w:p>
+    <w:p>
+      <w:pPr>
+        <w:spacing w:before="0" w:after="200" w:line="276"/>
+        <w:ind w:right="0" w:left="0" w:firstLine="0"/>
+        <w:jc w:val="left"/>
+        <w:rPr>
+          <w:rFonts w:ascii="Calibri" w:hAnsi="Calibri" w:cs="Calibri" w:eastAsia="Calibri"/>
+          <w:color w:val="auto"/>
+          <w:spacing w:val="0"/>
+          <w:position w:val="0"/>
+          <w:sz w:val="40"/>
+          <w:shd w:fill="auto" w:val="clear"/>
+        </w:rPr>
+      </w:pPr>
+      <w:r>
+        <w:rPr>
+          <w:rFonts w:ascii="Calibri" w:hAnsi="Calibri" w:cs="Calibri" w:eastAsia="Calibri"/>
+          <w:color w:val="auto"/>
+          <w:spacing w:val="0"/>
+          <w:position w:val="0"/>
+          <w:sz w:val="40"/>
+          <w:shd w:fill="auto" w:val="clear"/>
+        </w:rPr>
+        <w:t xml:space="preserve">Graphflame</w:t>
+      </w:r>
+    </w:p>
+    <w:p>
+      <w:pPr>
+        <w:spacing w:before="0" w:after="200" w:line="276"/>
+        <w:ind w:right="0" w:left="0" w:firstLine="0"/>
+        <w:jc w:val="left"/>
+        <w:rPr>
+          <w:rFonts w:ascii="Calibri" w:hAnsi="Calibri" w:cs="Calibri" w:eastAsia="Calibri"/>
+          <w:color w:val="auto"/>
+          <w:spacing w:val="0"/>
+          <w:position w:val="0"/>
+          <w:sz w:val="40"/>
+          <w:shd w:fill="auto" w:val="clear"/>
+        </w:rPr>
+      </w:pPr>
+    </w:p>
+    <w:p>
+      <w:pPr>
+        <w:spacing w:before="0" w:after="200" w:line="240"/>
+        <w:ind w:right="0" w:left="0" w:firstLine="0"/>
+        <w:jc w:val="left"/>
+        <w:rPr>
+          <w:rFonts w:ascii="Calibri" w:hAnsi="Calibri" w:cs="Calibri" w:eastAsia="Calibri"/>
+          <w:color w:val="auto"/>
+          <w:spacing w:val="0"/>
+          <w:position w:val="0"/>
+          <w:sz w:val="40"/>
+          <w:shd w:fill="auto" w:val="clear"/>
+        </w:rPr>
+      </w:pPr>
+      <w:r>
+        <w:object w:dxaOrig="12704" w:dyaOrig="5430">
+          <v:rect xmlns:o="urn:schemas-microsoft-com:office:office" xmlns:v="urn:schemas-microsoft-com:vml" id="rectole0000000004" style="width:635.200000pt;height:271.500000pt" o:preferrelative="t" o:ole="">
+            <o:lock v:ext="edit"/>
+            <v:imagedata xmlns:r="http://schemas.openxmlformats.org/officeDocument/2006/relationships" r:id="docRId9" o:title=""/>
+          </v:rect>
+          <o:OLEObject xmlns:r="http://schemas.openxmlformats.org/officeDocument/2006/relationships" xmlns:o="urn:schemas-microsoft-com:office:office" Type="Embed" ProgID="StaticMetafile" DrawAspect="Content" ObjectID="0000000004" ShapeID="rectole0000000004" r:id="docRId8"/>
+        </w:object>
+      </w:r>
+    </w:p>
+    <w:p>
+      <w:pPr>
+        <w:spacing w:before="0" w:after="200" w:line="276"/>
+        <w:ind w:right="0" w:left="0" w:firstLine="0"/>
+        <w:jc w:val="left"/>
+        <w:rPr>
+          <w:rFonts w:ascii="Calibri" w:hAnsi="Calibri" w:cs="Calibri" w:eastAsia="Calibri"/>
+          <w:color w:val="auto"/>
+          <w:spacing w:val="0"/>
+          <w:position w:val="0"/>
+          <w:sz w:val="40"/>
+          <w:shd w:fill="auto" w:val="clear"/>
+        </w:rPr>
+      </w:pPr>
+    </w:p>
+    <w:p>
+      <w:pPr>
+        <w:spacing w:before="0" w:after="200" w:line="276"/>
+        <w:ind w:right="0" w:left="0" w:firstLine="0"/>
+        <w:jc w:val="left"/>
+        <w:rPr>
+          <w:rFonts w:ascii="Calibri" w:hAnsi="Calibri" w:cs="Calibri" w:eastAsia="Calibri"/>
+          <w:color w:val="auto"/>
+          <w:spacing w:val="0"/>
+          <w:position w:val="0"/>
+          <w:sz w:val="40"/>
+          <w:shd w:fill="auto" w:val="clear"/>
+        </w:rPr>
+      </w:pPr>
+      <w:r>
+        <w:rPr>
+          <w:rFonts w:ascii="Calibri" w:hAnsi="Calibri" w:cs="Calibri" w:eastAsia="Calibri"/>
+          <w:color w:val="auto"/>
+          <w:spacing w:val="0"/>
+          <w:position w:val="0"/>
+          <w:sz w:val="40"/>
+          <w:shd w:fill="auto" w:val="clear"/>
+        </w:rPr>
+        <w:t xml:space="preserve">Profiler</w:t>
+      </w:r>
+    </w:p>
+    <w:p>
+      <w:pPr>
+        <w:spacing w:before="0" w:after="200" w:line="240"/>
+        <w:ind w:right="0" w:left="0" w:firstLine="0"/>
+        <w:jc w:val="left"/>
+        <w:rPr>
+          <w:rFonts w:ascii="Calibri" w:hAnsi="Calibri" w:cs="Calibri" w:eastAsia="Calibri"/>
+          <w:color w:val="auto"/>
+          <w:spacing w:val="0"/>
+          <w:position w:val="0"/>
+          <w:sz w:val="40"/>
+          <w:shd w:fill="auto" w:val="clear"/>
+        </w:rPr>
+      </w:pPr>
+      <w:r>
+        <w:object w:dxaOrig="10124" w:dyaOrig="2984">
+          <v:rect xmlns:o="urn:schemas-microsoft-com:office:office" xmlns:v="urn:schemas-microsoft-com:vml" id="rectole0000000005" style="width:506.200000pt;height:149.200000pt" o:preferrelative="t" o:ole="">
+            <o:lock v:ext="edit"/>
+            <v:imagedata xmlns:r="http://schemas.openxmlformats.org/officeDocument/2006/relationships" r:id="docRId11" o:title=""/>
+          </v:rect>
+          <o:OLEObject xmlns:r="http://schemas.openxmlformats.org/officeDocument/2006/relationships" xmlns:o="urn:schemas-microsoft-com:office:office" Type="Embed" ProgID="StaticMetafile" DrawAspect="Content" ObjectID="0000000005" ShapeID="rectole0000000005" r:id="docRId10"/>
+        </w:object>
+      </w:r>
+    </w:p>
+    <w:p>
+      <w:pPr>
+        <w:spacing w:before="0" w:after="200" w:line="276"/>
+        <w:ind w:right="0" w:left="0" w:firstLine="0"/>
+        <w:jc w:val="left"/>
+        <w:rPr>
+          <w:rFonts w:ascii="Calibri" w:hAnsi="Calibri" w:cs="Calibri" w:eastAsia="Calibri"/>
+          <w:color w:val="auto"/>
+          <w:spacing w:val="0"/>
+          <w:position w:val="0"/>
+          <w:sz w:val="40"/>
+          <w:shd w:fill="auto" w:val="clear"/>
+        </w:rPr>
+      </w:pPr>
+    </w:p>
+    <w:p>
+      <w:pPr>
+        <w:spacing w:before="0" w:after="200" w:line="276"/>
+        <w:ind w:right="0" w:left="0" w:firstLine="0"/>
+        <w:jc w:val="left"/>
+        <w:rPr>
+          <w:rFonts w:ascii="Calibri" w:hAnsi="Calibri" w:cs="Calibri" w:eastAsia="Calibri"/>
+          <w:color w:val="auto"/>
+          <w:spacing w:val="0"/>
+          <w:position w:val="0"/>
+          <w:sz w:val="40"/>
           <w:shd w:fill="auto" w:val="clear"/>
         </w:rPr>
       </w:pPr>
